--- a/Templates/Template_call_participation_final.docx
+++ b/Templates/Template_call_participation_final.docx
@@ -275,6 +275,7 @@
             <w:showingPlcHdr/>
             <w15:appearance w15:val="hidden"/>
           </w:sdtPr>
+          <w:sdtEndPr/>
           <w:sdtContent>
             <w:tc>
               <w:tcPr>
@@ -714,7 +715,7 @@
                 <w:lang w:val="en-US"/>
               </w:rPr>
               <w:lastRenderedPageBreak/>
-              <w:t>Data request</w:t>
+              <w:t xml:space="preserve">Data </w:t>
             </w:r>
             <w:r>
               <w:rPr>
@@ -723,1259 +724,55 @@
                 <w:szCs w:val="32"/>
                 <w:lang w:val="en-US"/>
               </w:rPr>
-              <w:t xml:space="preserve">/proposal </w:t>
+              <w:t>specifications</w:t>
+            </w:r>
+            <w:r>
+              <w:rPr>
+                <w:color w:val="auto"/>
+                <w:sz w:val="32"/>
+                <w:szCs w:val="32"/>
+                <w:lang w:val="en-US"/>
+              </w:rPr>
+              <w:t xml:space="preserve"> </w:t>
+            </w:r>
+          </w:p>
+          <w:p>
+            <w:pPr>
+              <w:rPr>
+                <w:rFonts w:asciiTheme="majorHAnsi" w:hAnsiTheme="majorHAnsi"/>
+                <w:bCs/>
+                <w:i/>
+                <w:iCs/>
+                <w:sz w:val="32"/>
+                <w:szCs w:val="32"/>
+                <w:u w:val="single"/>
+                <w:lang w:val="en-US"/>
+              </w:rPr>
+            </w:pPr>
+            <w:r>
+              <w:rPr>
+                <w:rFonts w:asciiTheme="majorHAnsi" w:hAnsiTheme="majorHAnsi"/>
+                <w:bCs/>
+                <w:i/>
+                <w:iCs/>
+                <w:sz w:val="32"/>
+                <w:szCs w:val="32"/>
+                <w:u w:val="single"/>
+                <w:lang w:val="en-US"/>
+              </w:rPr>
+              <w:t>In this section you can propose collaboration with the Serendi-PV partners, including specific requests to the partners.</w:t>
             </w:r>
           </w:p>
           <w:p>
             <w:pPr>
               <w:pStyle w:val="Heading1"/>
               <w:rPr>
-                <w:b w:val="0"/>
-                <w:bCs/>
-                <w:i/>
-                <w:iCs/>
                 <w:color w:val="auto"/>
                 <w:sz w:val="32"/>
                 <w:szCs w:val="32"/>
-                <w:u w:val="single"/>
                 <w:lang w:val="en-US"/>
               </w:rPr>
             </w:pPr>
-            <w:r>
-              <w:rPr>
-                <w:b w:val="0"/>
-                <w:bCs/>
-                <w:i/>
-                <w:iCs/>
-                <w:color w:val="auto"/>
-                <w:sz w:val="32"/>
-                <w:szCs w:val="32"/>
-                <w:u w:val="single"/>
-                <w:lang w:val="en-US"/>
-              </w:rPr>
-              <w:t>Please specify the kind of data</w:t>
-            </w:r>
-            <w:r>
-              <w:rPr>
-                <w:b w:val="0"/>
-                <w:bCs/>
-                <w:i/>
-                <w:iCs/>
-                <w:color w:val="auto"/>
-                <w:sz w:val="32"/>
-                <w:szCs w:val="32"/>
-                <w:u w:val="single"/>
-                <w:lang w:val="en-US"/>
-              </w:rPr>
-              <w:t>, data analytics</w:t>
-            </w:r>
-            <w:r>
-              <w:rPr>
-                <w:b w:val="0"/>
-                <w:bCs/>
-                <w:i/>
-                <w:iCs/>
-                <w:color w:val="auto"/>
-                <w:sz w:val="32"/>
-                <w:szCs w:val="32"/>
-                <w:u w:val="single"/>
-                <w:lang w:val="en-US"/>
-              </w:rPr>
-              <w:t xml:space="preserve"> </w:t>
-            </w:r>
-            <w:r>
-              <w:rPr>
-                <w:b w:val="0"/>
-                <w:bCs/>
-                <w:i/>
-                <w:iCs/>
-                <w:color w:val="auto"/>
-                <w:sz w:val="32"/>
-                <w:szCs w:val="32"/>
-                <w:u w:val="single"/>
-                <w:lang w:val="en-US"/>
-              </w:rPr>
-              <w:t xml:space="preserve">or modelling </w:t>
-            </w:r>
-            <w:r>
-              <w:rPr>
-                <w:b w:val="0"/>
-                <w:bCs/>
-                <w:i/>
-                <w:iCs/>
-                <w:color w:val="auto"/>
-                <w:sz w:val="32"/>
-                <w:szCs w:val="32"/>
-                <w:u w:val="single"/>
-                <w:lang w:val="en-US"/>
-              </w:rPr>
-              <w:t>you are looking for</w:t>
-            </w:r>
-            <w:r>
-              <w:rPr>
-                <w:b w:val="0"/>
-                <w:bCs/>
-                <w:i/>
-                <w:iCs/>
-                <w:color w:val="auto"/>
-                <w:sz w:val="32"/>
-                <w:szCs w:val="32"/>
-                <w:u w:val="single"/>
-                <w:lang w:val="en-US"/>
-              </w:rPr>
-              <w:t xml:space="preserve">, and </w:t>
-            </w:r>
-            <w:r>
-              <w:rPr>
-                <w:b w:val="0"/>
-                <w:bCs/>
-                <w:i/>
-                <w:iCs/>
-                <w:color w:val="auto"/>
-                <w:sz w:val="32"/>
-                <w:szCs w:val="32"/>
-                <w:u w:val="single"/>
-                <w:lang w:val="en-US"/>
-              </w:rPr>
-              <w:t>what you could provide in exchange.</w:t>
-            </w:r>
-          </w:p>
-          <w:p>
-            <w:pPr>
-              <w:pStyle w:val="Heading1"/>
-              <w:rPr>
-                <w:b w:val="0"/>
-                <w:bCs/>
-                <w:i/>
-                <w:iCs/>
-                <w:color w:val="auto"/>
-                <w:sz w:val="32"/>
-                <w:szCs w:val="32"/>
-                <w:u w:val="single"/>
-                <w:lang w:val="en-US"/>
-              </w:rPr>
-            </w:pPr>
-            <w:r>
-              <w:rPr>
-                <w:b w:val="0"/>
-                <w:bCs/>
-                <w:i/>
-                <w:iCs/>
-                <w:color w:val="auto"/>
-                <w:sz w:val="32"/>
-                <w:szCs w:val="32"/>
-                <w:u w:val="single"/>
-                <w:lang w:val="en-US"/>
-              </w:rPr>
-              <w:t>Specify the data format expected.</w:t>
-            </w:r>
-          </w:p>
-          <w:p>
-            <w:pPr>
-              <w:pStyle w:val="Heading1"/>
-              <w:rPr>
-                <w:color w:val="auto"/>
-                <w:sz w:val="32"/>
-                <w:szCs w:val="32"/>
-                <w:lang w:val="en-US"/>
-              </w:rPr>
-            </w:pPr>
-          </w:p>
-          <w:p>
-            <w:pPr>
-              <w:pStyle w:val="Heading1"/>
-              <w:rPr>
-                <w:color w:val="auto"/>
-                <w:sz w:val="32"/>
-                <w:szCs w:val="32"/>
-                <w:lang w:val="en-US"/>
-              </w:rPr>
-            </w:pPr>
-          </w:p>
-          <w:p>
-            <w:pPr>
-              <w:pStyle w:val="Heading1"/>
-              <w:rPr>
-                <w:color w:val="auto"/>
-                <w:sz w:val="32"/>
-                <w:szCs w:val="32"/>
-                <w:lang w:val="en-US"/>
-              </w:rPr>
-            </w:pPr>
-          </w:p>
-          <w:p>
-            <w:pPr>
-              <w:pStyle w:val="Heading1"/>
-              <w:rPr>
-                <w:color w:val="auto"/>
-                <w:sz w:val="32"/>
-                <w:szCs w:val="32"/>
-                <w:lang w:val="en-US"/>
-              </w:rPr>
-            </w:pPr>
-          </w:p>
-          <w:p>
-            <w:pPr>
-              <w:pStyle w:val="Heading1"/>
-              <w:rPr>
-                <w:color w:val="auto"/>
-                <w:sz w:val="32"/>
-                <w:szCs w:val="32"/>
-                <w:lang w:val="en-US"/>
-              </w:rPr>
-            </w:pPr>
-          </w:p>
-          <w:p>
-            <w:pPr>
-              <w:pStyle w:val="Heading1"/>
-              <w:rPr>
-                <w:color w:val="auto"/>
-                <w:sz w:val="32"/>
-                <w:szCs w:val="32"/>
-                <w:lang w:val="en-US"/>
-              </w:rPr>
-            </w:pPr>
-          </w:p>
-          <w:p>
-            <w:pPr>
-              <w:pStyle w:val="Heading1"/>
-              <w:rPr>
-                <w:color w:val="auto"/>
-                <w:sz w:val="32"/>
-                <w:szCs w:val="32"/>
-                <w:lang w:val="en-US"/>
-              </w:rPr>
-            </w:pPr>
-          </w:p>
-          <w:p>
-            <w:pPr>
-              <w:pStyle w:val="Heading1"/>
-              <w:rPr>
-                <w:color w:val="auto"/>
-                <w:sz w:val="32"/>
-                <w:szCs w:val="32"/>
-                <w:lang w:val="en-US"/>
-              </w:rPr>
-            </w:pPr>
-          </w:p>
-          <w:p>
-            <w:pPr>
-              <w:pStyle w:val="Heading1"/>
-              <w:rPr>
-                <w:color w:val="auto"/>
-                <w:sz w:val="32"/>
-                <w:szCs w:val="32"/>
-                <w:lang w:val="en-US"/>
-              </w:rPr>
-            </w:pPr>
-          </w:p>
-          <w:p>
-            <w:pPr>
-              <w:pStyle w:val="Heading1"/>
-              <w:rPr>
-                <w:color w:val="auto"/>
-                <w:sz w:val="32"/>
-                <w:szCs w:val="32"/>
-                <w:lang w:val="en-US"/>
-              </w:rPr>
-            </w:pPr>
-          </w:p>
-          <w:p>
-            <w:pPr>
-              <w:pStyle w:val="Heading1"/>
-              <w:rPr>
-                <w:color w:val="auto"/>
-                <w:sz w:val="32"/>
-                <w:szCs w:val="32"/>
-                <w:lang w:val="en-US"/>
-              </w:rPr>
-            </w:pPr>
-          </w:p>
-          <w:p>
-            <w:pPr>
-              <w:pStyle w:val="Heading1"/>
-              <w:rPr>
-                <w:color w:val="auto"/>
-                <w:sz w:val="32"/>
-                <w:szCs w:val="32"/>
-                <w:lang w:val="en-US"/>
-              </w:rPr>
-            </w:pPr>
-          </w:p>
-          <w:p>
-            <w:pPr>
-              <w:pStyle w:val="Heading1"/>
-              <w:rPr>
-                <w:color w:val="auto"/>
-                <w:sz w:val="32"/>
-                <w:szCs w:val="32"/>
-                <w:lang w:val="en-US"/>
-              </w:rPr>
-            </w:pPr>
-          </w:p>
-          <w:p>
-            <w:pPr>
-              <w:pStyle w:val="Heading1"/>
-              <w:rPr>
-                <w:color w:val="auto"/>
-                <w:sz w:val="32"/>
-                <w:szCs w:val="32"/>
-                <w:lang w:val="en-US"/>
-              </w:rPr>
-            </w:pPr>
-          </w:p>
-          <w:p>
-            <w:pPr>
-              <w:pStyle w:val="Heading1"/>
-              <w:rPr>
-                <w:color w:val="auto"/>
-                <w:sz w:val="32"/>
-                <w:szCs w:val="32"/>
-                <w:lang w:val="en-US"/>
-              </w:rPr>
-            </w:pPr>
-          </w:p>
-          <w:p>
-            <w:pPr>
-              <w:pStyle w:val="Heading1"/>
-              <w:rPr>
-                <w:color w:val="auto"/>
-                <w:sz w:val="32"/>
-                <w:szCs w:val="32"/>
-                <w:lang w:val="en-US"/>
-              </w:rPr>
-            </w:pPr>
-          </w:p>
-          <w:p>
-            <w:pPr>
-              <w:pStyle w:val="Heading1"/>
-              <w:rPr>
-                <w:color w:val="auto"/>
-                <w:sz w:val="32"/>
-                <w:szCs w:val="32"/>
-                <w:lang w:val="en-US"/>
-              </w:rPr>
-            </w:pPr>
-          </w:p>
-          <w:p>
-            <w:pPr>
-              <w:pStyle w:val="Heading1"/>
-              <w:rPr>
-                <w:color w:val="auto"/>
-                <w:sz w:val="32"/>
-                <w:szCs w:val="32"/>
-                <w:lang w:val="en-US"/>
-              </w:rPr>
-            </w:pPr>
-          </w:p>
-          <w:p>
-            <w:pPr>
-              <w:pStyle w:val="Heading1"/>
-              <w:rPr>
-                <w:color w:val="auto"/>
-                <w:sz w:val="32"/>
-                <w:szCs w:val="32"/>
-                <w:lang w:val="en-US"/>
-              </w:rPr>
-            </w:pPr>
-          </w:p>
-          <w:p>
-            <w:pPr>
-              <w:pStyle w:val="Heading1"/>
-              <w:rPr>
-                <w:color w:val="auto"/>
-                <w:sz w:val="32"/>
-                <w:szCs w:val="32"/>
-                <w:lang w:val="en-US"/>
-              </w:rPr>
-            </w:pPr>
-          </w:p>
-          <w:p>
-            <w:pPr>
-              <w:pStyle w:val="Heading1"/>
-              <w:rPr>
-                <w:color w:val="auto"/>
-                <w:sz w:val="32"/>
-                <w:szCs w:val="32"/>
-                <w:lang w:val="en-US"/>
-              </w:rPr>
-            </w:pPr>
-          </w:p>
-          <w:p>
-            <w:pPr>
-              <w:pStyle w:val="Heading1"/>
-              <w:rPr>
-                <w:color w:val="auto"/>
-                <w:sz w:val="32"/>
-                <w:szCs w:val="32"/>
-                <w:lang w:val="en-US"/>
-              </w:rPr>
-            </w:pPr>
-          </w:p>
-          <w:p>
-            <w:pPr>
-              <w:pStyle w:val="Heading1"/>
-              <w:rPr>
-                <w:color w:val="auto"/>
-                <w:sz w:val="32"/>
-                <w:szCs w:val="32"/>
-                <w:lang w:val="en-US"/>
-              </w:rPr>
-            </w:pPr>
-          </w:p>
-          <w:p>
-            <w:pPr>
-              <w:pStyle w:val="Heading1"/>
-              <w:rPr>
-                <w:color w:val="auto"/>
-                <w:sz w:val="32"/>
-                <w:szCs w:val="32"/>
-                <w:lang w:val="en-US"/>
-              </w:rPr>
-            </w:pPr>
-          </w:p>
-          <w:p>
-            <w:pPr>
-              <w:pStyle w:val="Heading1"/>
-              <w:rPr>
-                <w:color w:val="auto"/>
-                <w:sz w:val="32"/>
-                <w:szCs w:val="32"/>
-                <w:lang w:val="en-US"/>
-              </w:rPr>
-            </w:pPr>
-          </w:p>
-          <w:p>
-            <w:pPr>
-              <w:pStyle w:val="Heading1"/>
-              <w:rPr>
-                <w:color w:val="auto"/>
-                <w:sz w:val="32"/>
-                <w:szCs w:val="32"/>
-                <w:lang w:val="en-US"/>
-              </w:rPr>
-            </w:pPr>
-            <w:r>
-              <w:rPr>
-                <w:color w:val="auto"/>
-                <w:sz w:val="32"/>
-                <w:szCs w:val="32"/>
-                <w:lang w:val="en-US"/>
-              </w:rPr>
-              <w:lastRenderedPageBreak/>
-              <w:t>Collaboration proposal</w:t>
-            </w:r>
-          </w:p>
-          <w:p>
-            <w:pPr>
-              <w:pStyle w:val="Heading1"/>
-              <w:rPr>
-                <w:b w:val="0"/>
-                <w:bCs/>
-                <w:i/>
-                <w:iCs/>
-                <w:color w:val="auto"/>
-                <w:sz w:val="32"/>
-                <w:szCs w:val="32"/>
-                <w:u w:val="single"/>
-                <w:lang w:val="en-US"/>
-              </w:rPr>
-            </w:pPr>
-            <w:r>
-              <w:rPr>
-                <w:b w:val="0"/>
-                <w:bCs/>
-                <w:i/>
-                <w:iCs/>
-                <w:color w:val="auto"/>
-                <w:sz w:val="32"/>
-                <w:szCs w:val="32"/>
-                <w:u w:val="single"/>
-                <w:lang w:val="en-US"/>
-              </w:rPr>
-              <w:t xml:space="preserve">In this section you can propose collaboration </w:t>
-            </w:r>
-            <w:r>
-              <w:rPr>
-                <w:b w:val="0"/>
-                <w:bCs/>
-                <w:i/>
-                <w:iCs/>
-                <w:color w:val="auto"/>
-                <w:sz w:val="32"/>
-                <w:szCs w:val="32"/>
-                <w:u w:val="single"/>
-                <w:lang w:val="en-US"/>
-              </w:rPr>
-              <w:t xml:space="preserve">with </w:t>
-            </w:r>
-            <w:r>
-              <w:rPr>
-                <w:b w:val="0"/>
-                <w:bCs/>
-                <w:i/>
-                <w:iCs/>
-                <w:color w:val="auto"/>
-                <w:sz w:val="32"/>
-                <w:szCs w:val="32"/>
-                <w:u w:val="single"/>
-                <w:lang w:val="en-US"/>
-              </w:rPr>
-              <w:t xml:space="preserve">the Serendi-PV partners, including </w:t>
-            </w:r>
-            <w:r>
-              <w:rPr>
-                <w:b w:val="0"/>
-                <w:bCs/>
-                <w:i/>
-                <w:iCs/>
-                <w:color w:val="auto"/>
-                <w:sz w:val="32"/>
-                <w:szCs w:val="32"/>
-                <w:u w:val="single"/>
-                <w:lang w:val="en-US"/>
-              </w:rPr>
-              <w:t>specific requests to the partners.</w:t>
-            </w:r>
-          </w:p>
-          <w:p>
-            <w:pPr>
-              <w:pStyle w:val="Heading1"/>
-              <w:rPr>
-                <w:color w:val="auto"/>
-                <w:sz w:val="32"/>
-                <w:szCs w:val="32"/>
-                <w:lang w:val="en-US"/>
-              </w:rPr>
-            </w:pPr>
-          </w:p>
-          <w:p>
-            <w:pPr>
-              <w:pStyle w:val="Heading1"/>
-              <w:rPr>
-                <w:color w:val="auto"/>
-                <w:sz w:val="32"/>
-                <w:szCs w:val="32"/>
-                <w:lang w:val="en-US"/>
-              </w:rPr>
-            </w:pPr>
-          </w:p>
-          <w:p>
-            <w:pPr>
-              <w:pStyle w:val="Heading1"/>
-              <w:rPr>
-                <w:color w:val="auto"/>
-                <w:sz w:val="32"/>
-                <w:szCs w:val="32"/>
-                <w:lang w:val="en-US"/>
-              </w:rPr>
-            </w:pPr>
-          </w:p>
-          <w:p>
-            <w:pPr>
-              <w:pStyle w:val="Heading1"/>
-              <w:rPr>
-                <w:color w:val="auto"/>
-                <w:sz w:val="32"/>
-                <w:szCs w:val="32"/>
-                <w:lang w:val="en-US"/>
-              </w:rPr>
-            </w:pPr>
-          </w:p>
-          <w:p>
-            <w:pPr>
-              <w:pStyle w:val="Heading1"/>
-              <w:rPr>
-                <w:color w:val="auto"/>
-                <w:sz w:val="32"/>
-                <w:szCs w:val="32"/>
-                <w:lang w:val="en-US"/>
-              </w:rPr>
-            </w:pPr>
-          </w:p>
-          <w:p>
-            <w:pPr>
-              <w:pStyle w:val="Heading1"/>
-              <w:rPr>
-                <w:color w:val="auto"/>
-                <w:sz w:val="32"/>
-                <w:szCs w:val="32"/>
-                <w:lang w:val="en-US"/>
-              </w:rPr>
-            </w:pPr>
-          </w:p>
-          <w:p>
-            <w:pPr>
-              <w:pStyle w:val="Heading1"/>
-              <w:rPr>
-                <w:color w:val="auto"/>
-                <w:sz w:val="32"/>
-                <w:szCs w:val="32"/>
-                <w:lang w:val="en-US"/>
-              </w:rPr>
-            </w:pPr>
-          </w:p>
-          <w:p>
-            <w:pPr>
-              <w:pStyle w:val="Heading1"/>
-              <w:rPr>
-                <w:color w:val="auto"/>
-                <w:sz w:val="32"/>
-                <w:szCs w:val="32"/>
-                <w:lang w:val="en-US"/>
-              </w:rPr>
-            </w:pPr>
-          </w:p>
-          <w:p>
-            <w:pPr>
-              <w:pStyle w:val="Heading1"/>
-              <w:rPr>
-                <w:color w:val="auto"/>
-                <w:sz w:val="32"/>
-                <w:szCs w:val="32"/>
-                <w:lang w:val="en-US"/>
-              </w:rPr>
-            </w:pPr>
-          </w:p>
-          <w:p>
-            <w:pPr>
-              <w:pStyle w:val="Heading1"/>
-              <w:rPr>
-                <w:color w:val="auto"/>
-                <w:sz w:val="32"/>
-                <w:szCs w:val="32"/>
-                <w:lang w:val="en-US"/>
-              </w:rPr>
-            </w:pPr>
-          </w:p>
-          <w:p>
-            <w:pPr>
-              <w:pStyle w:val="Heading1"/>
-              <w:rPr>
-                <w:color w:val="auto"/>
-                <w:sz w:val="32"/>
-                <w:szCs w:val="32"/>
-                <w:lang w:val="en-US"/>
-              </w:rPr>
-            </w:pPr>
-          </w:p>
-          <w:p>
-            <w:pPr>
-              <w:pStyle w:val="Heading1"/>
-              <w:rPr>
-                <w:color w:val="auto"/>
-                <w:sz w:val="32"/>
-                <w:szCs w:val="32"/>
-                <w:lang w:val="en-US"/>
-              </w:rPr>
-            </w:pPr>
-          </w:p>
-          <w:p>
-            <w:pPr>
-              <w:pStyle w:val="Heading1"/>
-              <w:rPr>
-                <w:color w:val="auto"/>
-                <w:sz w:val="32"/>
-                <w:szCs w:val="32"/>
-                <w:lang w:val="en-US"/>
-              </w:rPr>
-            </w:pPr>
-          </w:p>
-          <w:p>
-            <w:pPr>
-              <w:pStyle w:val="Heading1"/>
-              <w:rPr>
-                <w:color w:val="auto"/>
-                <w:sz w:val="32"/>
-                <w:szCs w:val="32"/>
-                <w:lang w:val="en-US"/>
-              </w:rPr>
-            </w:pPr>
-          </w:p>
-          <w:p>
-            <w:pPr>
-              <w:pStyle w:val="Heading1"/>
-              <w:rPr>
-                <w:color w:val="auto"/>
-                <w:sz w:val="32"/>
-                <w:szCs w:val="32"/>
-                <w:lang w:val="en-US"/>
-              </w:rPr>
-            </w:pPr>
-          </w:p>
-          <w:p>
-            <w:pPr>
-              <w:pStyle w:val="Heading1"/>
-              <w:rPr>
-                <w:color w:val="auto"/>
-                <w:sz w:val="32"/>
-                <w:szCs w:val="32"/>
-                <w:lang w:val="en-US"/>
-              </w:rPr>
-            </w:pPr>
-          </w:p>
-          <w:p>
-            <w:pPr>
-              <w:pStyle w:val="Heading1"/>
-              <w:rPr>
-                <w:color w:val="auto"/>
-                <w:sz w:val="32"/>
-                <w:szCs w:val="32"/>
-                <w:lang w:val="en-US"/>
-              </w:rPr>
-            </w:pPr>
-          </w:p>
-          <w:p>
-            <w:pPr>
-              <w:pStyle w:val="Heading1"/>
-              <w:rPr>
-                <w:color w:val="auto"/>
-                <w:sz w:val="32"/>
-                <w:szCs w:val="32"/>
-                <w:lang w:val="en-US"/>
-              </w:rPr>
-            </w:pPr>
-          </w:p>
-          <w:p>
-            <w:pPr>
-              <w:pStyle w:val="Heading1"/>
-              <w:rPr>
-                <w:color w:val="auto"/>
-                <w:sz w:val="32"/>
-                <w:szCs w:val="32"/>
-                <w:lang w:val="en-US"/>
-              </w:rPr>
-            </w:pPr>
-          </w:p>
-          <w:p>
-            <w:pPr>
-              <w:pStyle w:val="Heading1"/>
-              <w:rPr>
-                <w:color w:val="auto"/>
-                <w:sz w:val="32"/>
-                <w:szCs w:val="32"/>
-                <w:lang w:val="en-US"/>
-              </w:rPr>
-            </w:pPr>
-          </w:p>
-          <w:p>
-            <w:pPr>
-              <w:pStyle w:val="Heading1"/>
-              <w:rPr>
-                <w:color w:val="auto"/>
-                <w:sz w:val="32"/>
-                <w:szCs w:val="32"/>
-                <w:lang w:val="en-US"/>
-              </w:rPr>
-            </w:pPr>
-          </w:p>
-          <w:p>
-            <w:pPr>
-              <w:pStyle w:val="Heading1"/>
-              <w:rPr>
-                <w:color w:val="auto"/>
-                <w:sz w:val="32"/>
-                <w:szCs w:val="32"/>
-                <w:lang w:val="en-US"/>
-              </w:rPr>
-            </w:pPr>
-          </w:p>
-          <w:p>
-            <w:pPr>
-              <w:pStyle w:val="Heading1"/>
-              <w:rPr>
-                <w:color w:val="auto"/>
-                <w:sz w:val="32"/>
-                <w:szCs w:val="32"/>
-                <w:lang w:val="en-US"/>
-              </w:rPr>
-            </w:pPr>
-          </w:p>
-          <w:p>
-            <w:pPr>
-              <w:pStyle w:val="Heading1"/>
-              <w:rPr>
-                <w:color w:val="auto"/>
-                <w:sz w:val="32"/>
-                <w:szCs w:val="32"/>
-                <w:lang w:val="en-US"/>
-              </w:rPr>
-            </w:pPr>
-          </w:p>
-          <w:p>
-            <w:pPr>
-              <w:pStyle w:val="Heading1"/>
-              <w:rPr>
-                <w:color w:val="auto"/>
-                <w:sz w:val="32"/>
-                <w:szCs w:val="32"/>
-                <w:lang w:val="en-US"/>
-              </w:rPr>
-            </w:pPr>
-          </w:p>
-          <w:p>
-            <w:pPr>
-              <w:pStyle w:val="Heading1"/>
-              <w:rPr>
-                <w:color w:val="auto"/>
-                <w:sz w:val="32"/>
-                <w:szCs w:val="32"/>
-                <w:lang w:val="en-US"/>
-              </w:rPr>
-            </w:pPr>
-          </w:p>
-          <w:p>
-            <w:pPr>
-              <w:pStyle w:val="Heading1"/>
-              <w:rPr>
-                <w:color w:val="auto"/>
-                <w:sz w:val="32"/>
-                <w:szCs w:val="32"/>
-                <w:lang w:val="en-US"/>
-              </w:rPr>
-            </w:pPr>
-            <w:r>
-              <w:rPr>
-                <w:color w:val="auto"/>
-                <w:sz w:val="32"/>
-                <w:szCs w:val="32"/>
-                <w:lang w:val="en-US"/>
-              </w:rPr>
-              <w:lastRenderedPageBreak/>
-              <w:t>Timeline</w:t>
-            </w:r>
-          </w:p>
-          <w:p>
-            <w:pPr>
-              <w:pStyle w:val="Heading1"/>
-              <w:rPr>
-                <w:b w:val="0"/>
-                <w:bCs/>
-                <w:i/>
-                <w:iCs/>
-                <w:color w:val="auto"/>
-                <w:sz w:val="32"/>
-                <w:szCs w:val="32"/>
-                <w:u w:val="single"/>
-                <w:lang w:val="en-US"/>
-              </w:rPr>
-            </w:pPr>
-            <w:r>
-              <w:rPr>
-                <w:b w:val="0"/>
-                <w:bCs/>
-                <w:i/>
-                <w:iCs/>
-                <w:color w:val="auto"/>
-                <w:sz w:val="32"/>
-                <w:szCs w:val="32"/>
-                <w:u w:val="single"/>
-                <w:lang w:val="en-US"/>
-              </w:rPr>
-              <w:t xml:space="preserve">Please specify </w:t>
-            </w:r>
-            <w:r>
-              <w:rPr>
-                <w:b w:val="0"/>
-                <w:bCs/>
-                <w:i/>
-                <w:iCs/>
-                <w:color w:val="auto"/>
-                <w:sz w:val="32"/>
-                <w:szCs w:val="32"/>
-                <w:u w:val="single"/>
-                <w:lang w:val="en-US"/>
-              </w:rPr>
-              <w:t>the desired timeline for the data analysis and the collaboration</w:t>
-            </w:r>
-          </w:p>
-          <w:p>
-            <w:pPr>
-              <w:pStyle w:val="Heading1"/>
-              <w:rPr>
-                <w:color w:val="auto"/>
-                <w:sz w:val="32"/>
-                <w:szCs w:val="32"/>
-                <w:lang w:val="en-US"/>
-              </w:rPr>
-            </w:pPr>
-          </w:p>
-          <w:p>
-            <w:pPr>
-              <w:pStyle w:val="Heading1"/>
-              <w:rPr>
-                <w:color w:val="auto"/>
-                <w:sz w:val="32"/>
-                <w:szCs w:val="32"/>
-                <w:lang w:val="en-US"/>
-              </w:rPr>
-            </w:pPr>
-          </w:p>
-          <w:p>
-            <w:pPr>
-              <w:pStyle w:val="Heading1"/>
-              <w:rPr>
-                <w:color w:val="auto"/>
-                <w:sz w:val="32"/>
-                <w:szCs w:val="32"/>
-                <w:lang w:val="en-US"/>
-              </w:rPr>
-            </w:pPr>
-          </w:p>
-          <w:p>
-            <w:pPr>
-              <w:pStyle w:val="Heading1"/>
-              <w:rPr>
-                <w:color w:val="auto"/>
-                <w:sz w:val="32"/>
-                <w:szCs w:val="32"/>
-                <w:lang w:val="en-US"/>
-              </w:rPr>
-            </w:pPr>
-          </w:p>
-          <w:p>
-            <w:pPr>
-              <w:pStyle w:val="Heading1"/>
-              <w:rPr>
-                <w:color w:val="auto"/>
-                <w:sz w:val="32"/>
-                <w:szCs w:val="32"/>
-                <w:lang w:val="en-US"/>
-              </w:rPr>
-            </w:pPr>
-          </w:p>
-          <w:p>
-            <w:pPr>
-              <w:pStyle w:val="Heading1"/>
-              <w:rPr>
-                <w:color w:val="auto"/>
-                <w:sz w:val="32"/>
-                <w:szCs w:val="32"/>
-                <w:lang w:val="en-US"/>
-              </w:rPr>
-            </w:pPr>
-          </w:p>
-          <w:p>
-            <w:pPr>
-              <w:pStyle w:val="Heading1"/>
-              <w:rPr>
-                <w:color w:val="auto"/>
-                <w:sz w:val="32"/>
-                <w:szCs w:val="32"/>
-                <w:lang w:val="en-US"/>
-              </w:rPr>
-            </w:pPr>
-          </w:p>
-          <w:p>
-            <w:pPr>
-              <w:pStyle w:val="Heading1"/>
-              <w:rPr>
-                <w:color w:val="auto"/>
-                <w:sz w:val="32"/>
-                <w:szCs w:val="32"/>
-                <w:lang w:val="en-US"/>
-              </w:rPr>
-            </w:pPr>
-          </w:p>
-          <w:p>
-            <w:pPr>
-              <w:pStyle w:val="Heading1"/>
-              <w:rPr>
-                <w:color w:val="auto"/>
-                <w:sz w:val="32"/>
-                <w:szCs w:val="32"/>
-                <w:lang w:val="en-US"/>
-              </w:rPr>
-            </w:pPr>
-          </w:p>
-          <w:p>
-            <w:pPr>
-              <w:pStyle w:val="Heading1"/>
-              <w:rPr>
-                <w:color w:val="auto"/>
-                <w:sz w:val="32"/>
-                <w:szCs w:val="32"/>
-                <w:lang w:val="en-US"/>
-              </w:rPr>
-            </w:pPr>
-          </w:p>
-          <w:p>
-            <w:pPr>
-              <w:pStyle w:val="Heading1"/>
-              <w:rPr>
-                <w:color w:val="auto"/>
-                <w:sz w:val="32"/>
-                <w:szCs w:val="32"/>
-                <w:lang w:val="en-US"/>
-              </w:rPr>
-            </w:pPr>
-          </w:p>
-          <w:p>
-            <w:pPr>
-              <w:pStyle w:val="Heading1"/>
-              <w:rPr>
-                <w:color w:val="auto"/>
-                <w:sz w:val="32"/>
-                <w:szCs w:val="32"/>
-                <w:lang w:val="en-US"/>
-              </w:rPr>
-            </w:pPr>
-          </w:p>
-          <w:p>
-            <w:pPr>
-              <w:pStyle w:val="Heading1"/>
-              <w:rPr>
-                <w:color w:val="auto"/>
-                <w:sz w:val="32"/>
-                <w:szCs w:val="32"/>
-                <w:lang w:val="en-US"/>
-              </w:rPr>
-            </w:pPr>
-          </w:p>
-          <w:p>
-            <w:pPr>
-              <w:pStyle w:val="Heading1"/>
-              <w:rPr>
-                <w:color w:val="auto"/>
-                <w:sz w:val="32"/>
-                <w:szCs w:val="32"/>
-                <w:lang w:val="en-US"/>
-              </w:rPr>
-            </w:pPr>
-          </w:p>
-          <w:p>
-            <w:pPr>
-              <w:pStyle w:val="Heading1"/>
-              <w:rPr>
-                <w:color w:val="auto"/>
-                <w:sz w:val="32"/>
-                <w:szCs w:val="32"/>
-                <w:lang w:val="en-US"/>
-              </w:rPr>
-            </w:pPr>
-          </w:p>
-          <w:p>
-            <w:pPr>
-              <w:pStyle w:val="Heading1"/>
-              <w:rPr>
-                <w:color w:val="auto"/>
-                <w:sz w:val="32"/>
-                <w:szCs w:val="32"/>
-                <w:lang w:val="en-US"/>
-              </w:rPr>
-            </w:pPr>
-          </w:p>
-          <w:p>
-            <w:pPr>
-              <w:pStyle w:val="Heading1"/>
-              <w:rPr>
-                <w:color w:val="auto"/>
-                <w:sz w:val="32"/>
-                <w:szCs w:val="32"/>
-                <w:lang w:val="en-US"/>
-              </w:rPr>
-            </w:pPr>
-          </w:p>
-          <w:p>
-            <w:pPr>
-              <w:pStyle w:val="Heading1"/>
-              <w:rPr>
-                <w:color w:val="auto"/>
-                <w:sz w:val="32"/>
-                <w:szCs w:val="32"/>
-                <w:lang w:val="en-US"/>
-              </w:rPr>
-            </w:pPr>
-          </w:p>
-          <w:p>
-            <w:pPr>
-              <w:pStyle w:val="Heading1"/>
-              <w:rPr>
-                <w:color w:val="auto"/>
-                <w:sz w:val="32"/>
-                <w:szCs w:val="32"/>
-                <w:lang w:val="en-US"/>
-              </w:rPr>
-            </w:pPr>
-          </w:p>
-          <w:p>
-            <w:pPr>
-              <w:pStyle w:val="Heading1"/>
-              <w:rPr>
-                <w:color w:val="auto"/>
-                <w:sz w:val="32"/>
-                <w:szCs w:val="32"/>
-                <w:lang w:val="en-US"/>
-              </w:rPr>
-            </w:pPr>
-          </w:p>
-          <w:p>
-            <w:pPr>
-              <w:pStyle w:val="Heading1"/>
-              <w:rPr>
-                <w:color w:val="auto"/>
-                <w:sz w:val="32"/>
-                <w:szCs w:val="32"/>
-                <w:lang w:val="en-US"/>
-              </w:rPr>
-            </w:pPr>
-          </w:p>
-          <w:p>
-            <w:pPr>
-              <w:pStyle w:val="Heading1"/>
-              <w:rPr>
-                <w:color w:val="auto"/>
-                <w:sz w:val="32"/>
-                <w:szCs w:val="32"/>
-                <w:lang w:val="en-US"/>
-              </w:rPr>
-            </w:pPr>
-          </w:p>
-          <w:p>
-            <w:pPr>
-              <w:pStyle w:val="Heading1"/>
-              <w:rPr>
-                <w:color w:val="auto"/>
-                <w:sz w:val="32"/>
-                <w:szCs w:val="32"/>
-                <w:lang w:val="en-US"/>
-              </w:rPr>
-            </w:pPr>
-          </w:p>
-          <w:p>
-            <w:pPr>
-              <w:pStyle w:val="Heading1"/>
-              <w:rPr>
-                <w:color w:val="auto"/>
-                <w:sz w:val="32"/>
-                <w:szCs w:val="32"/>
-                <w:lang w:val="en-US"/>
-              </w:rPr>
-            </w:pPr>
-          </w:p>
-          <w:p>
-            <w:pPr>
-              <w:pStyle w:val="Heading1"/>
-              <w:rPr>
-                <w:color w:val="auto"/>
-                <w:sz w:val="32"/>
-                <w:szCs w:val="32"/>
-                <w:lang w:val="en-US"/>
-              </w:rPr>
-            </w:pPr>
-          </w:p>
-          <w:p>
-            <w:pPr>
-              <w:pStyle w:val="Heading1"/>
-              <w:rPr>
-                <w:color w:val="auto"/>
-                <w:sz w:val="32"/>
-                <w:szCs w:val="32"/>
-                <w:lang w:val="en-US"/>
-              </w:rPr>
-            </w:pPr>
-          </w:p>
-          <w:p>
-            <w:pPr>
-              <w:pStyle w:val="Heading1"/>
-              <w:rPr>
-                <w:color w:val="auto"/>
-                <w:sz w:val="32"/>
-                <w:szCs w:val="32"/>
-                <w:lang w:val="en-US"/>
-              </w:rPr>
-            </w:pPr>
-          </w:p>
-          <w:p>
-            <w:pPr>
-              <w:pStyle w:val="Heading1"/>
-              <w:rPr>
-                <w:color w:val="auto"/>
-                <w:sz w:val="32"/>
-                <w:szCs w:val="32"/>
-                <w:lang w:val="en-US"/>
-              </w:rPr>
-            </w:pPr>
-            <w:r>
-              <w:rPr>
-                <w:color w:val="auto"/>
-                <w:sz w:val="32"/>
-                <w:szCs w:val="32"/>
-                <w:lang w:val="en-US"/>
-              </w:rPr>
-              <w:t xml:space="preserve">Summary </w:t>
-            </w:r>
-            <w:r>
-              <w:rPr>
-                <w:color w:val="auto"/>
-                <w:sz w:val="32"/>
-                <w:szCs w:val="32"/>
-                <w:lang w:val="en-US"/>
-              </w:rPr>
-              <w:t xml:space="preserve">on the data you </w:t>
-            </w:r>
-            <w:r>
-              <w:rPr>
-                <w:color w:val="auto"/>
-                <w:sz w:val="32"/>
-                <w:szCs w:val="32"/>
-                <w:lang w:val="en-US"/>
-              </w:rPr>
-              <w:t>possess</w:t>
-            </w:r>
-            <w:r>
-              <w:rPr>
-                <w:color w:val="auto"/>
-                <w:sz w:val="32"/>
-                <w:szCs w:val="32"/>
-                <w:lang w:val="en-US"/>
-              </w:rPr>
-              <w:t xml:space="preserve"> (technical requirements) </w:t>
-            </w:r>
-          </w:p>
-          <w:p>
-            <w:pPr>
-              <w:pStyle w:val="Heading1"/>
-              <w:rPr>
-                <w:b w:val="0"/>
-                <w:bCs/>
-                <w:i/>
-                <w:iCs/>
-                <w:color w:val="auto"/>
-                <w:sz w:val="32"/>
-                <w:szCs w:val="32"/>
-                <w:u w:val="single"/>
-                <w:lang w:val="en-US"/>
-              </w:rPr>
-            </w:pPr>
-            <w:r>
-              <w:rPr>
-                <w:b w:val="0"/>
-                <w:bCs/>
-                <w:i/>
-                <w:iCs/>
-                <w:color w:val="auto"/>
-                <w:sz w:val="32"/>
-                <w:szCs w:val="32"/>
-                <w:u w:val="single"/>
-                <w:lang w:val="en-US"/>
-              </w:rPr>
-              <w:t xml:space="preserve">Please specify a summary </w:t>
-            </w:r>
-            <w:r>
-              <w:rPr>
-                <w:b w:val="0"/>
-                <w:bCs/>
-                <w:i/>
-                <w:iCs/>
-                <w:color w:val="auto"/>
-                <w:sz w:val="32"/>
-                <w:szCs w:val="32"/>
-                <w:u w:val="single"/>
-                <w:lang w:val="en-US"/>
-              </w:rPr>
-              <w:t xml:space="preserve">on the data you would like to share. </w:t>
-            </w:r>
           </w:p>
           <w:p>
             <w:pPr>
@@ -2023,370 +820,6 @@
             <w:pPr>
               <w:pStyle w:val="Heading1"/>
               <w:rPr>
-                <w:b w:val="0"/>
-                <w:bCs/>
-                <w:i/>
-                <w:iCs/>
-                <w:color w:val="auto"/>
-                <w:u w:val="single"/>
-                <w:lang w:val="en-US"/>
-              </w:rPr>
-            </w:pPr>
-          </w:p>
-          <w:p>
-            <w:pPr>
-              <w:pStyle w:val="Heading1"/>
-              <w:rPr>
-                <w:b w:val="0"/>
-                <w:bCs/>
-                <w:i/>
-                <w:iCs/>
-                <w:color w:val="auto"/>
-                <w:u w:val="single"/>
-                <w:lang w:val="en-US"/>
-              </w:rPr>
-            </w:pPr>
-          </w:p>
-          <w:p>
-            <w:pPr>
-              <w:pStyle w:val="Heading1"/>
-              <w:rPr>
-                <w:b w:val="0"/>
-                <w:bCs/>
-                <w:i/>
-                <w:iCs/>
-                <w:color w:val="auto"/>
-                <w:u w:val="single"/>
-                <w:lang w:val="en-US"/>
-              </w:rPr>
-            </w:pPr>
-          </w:p>
-          <w:p>
-            <w:pPr>
-              <w:pStyle w:val="Heading1"/>
-              <w:rPr>
-                <w:b w:val="0"/>
-                <w:bCs/>
-                <w:i/>
-                <w:iCs/>
-                <w:color w:val="auto"/>
-                <w:u w:val="single"/>
-                <w:lang w:val="en-US"/>
-              </w:rPr>
-            </w:pPr>
-          </w:p>
-          <w:p>
-            <w:pPr>
-              <w:pStyle w:val="Heading1"/>
-              <w:rPr>
-                <w:b w:val="0"/>
-                <w:bCs/>
-                <w:i/>
-                <w:iCs/>
-                <w:color w:val="auto"/>
-                <w:u w:val="single"/>
-                <w:lang w:val="en-US"/>
-              </w:rPr>
-            </w:pPr>
-          </w:p>
-          <w:p>
-            <w:pPr>
-              <w:pStyle w:val="Heading1"/>
-              <w:rPr>
-                <w:b w:val="0"/>
-                <w:bCs/>
-                <w:i/>
-                <w:iCs/>
-                <w:color w:val="auto"/>
-                <w:u w:val="single"/>
-                <w:lang w:val="en-US"/>
-              </w:rPr>
-            </w:pPr>
-          </w:p>
-          <w:p>
-            <w:pPr>
-              <w:pStyle w:val="Heading1"/>
-              <w:rPr>
-                <w:b w:val="0"/>
-                <w:bCs/>
-                <w:i/>
-                <w:iCs/>
-                <w:color w:val="auto"/>
-                <w:u w:val="single"/>
-                <w:lang w:val="en-US"/>
-              </w:rPr>
-            </w:pPr>
-          </w:p>
-          <w:p>
-            <w:pPr>
-              <w:pStyle w:val="Heading1"/>
-              <w:rPr>
-                <w:b w:val="0"/>
-                <w:bCs/>
-                <w:i/>
-                <w:iCs/>
-                <w:color w:val="auto"/>
-                <w:u w:val="single"/>
-                <w:lang w:val="en-US"/>
-              </w:rPr>
-            </w:pPr>
-          </w:p>
-          <w:p>
-            <w:pPr>
-              <w:pStyle w:val="Heading1"/>
-              <w:rPr>
-                <w:b w:val="0"/>
-                <w:bCs/>
-                <w:i/>
-                <w:iCs/>
-                <w:color w:val="auto"/>
-                <w:u w:val="single"/>
-                <w:lang w:val="en-US"/>
-              </w:rPr>
-            </w:pPr>
-          </w:p>
-          <w:p>
-            <w:pPr>
-              <w:pStyle w:val="Heading1"/>
-              <w:rPr>
-                <w:b w:val="0"/>
-                <w:bCs/>
-                <w:i/>
-                <w:iCs/>
-                <w:color w:val="auto"/>
-                <w:u w:val="single"/>
-                <w:lang w:val="en-US"/>
-              </w:rPr>
-            </w:pPr>
-          </w:p>
-          <w:p>
-            <w:pPr>
-              <w:pStyle w:val="Heading1"/>
-              <w:rPr>
-                <w:b w:val="0"/>
-                <w:bCs/>
-                <w:i/>
-                <w:iCs/>
-                <w:color w:val="auto"/>
-                <w:u w:val="single"/>
-                <w:lang w:val="en-US"/>
-              </w:rPr>
-            </w:pPr>
-          </w:p>
-          <w:p>
-            <w:pPr>
-              <w:pStyle w:val="Heading1"/>
-              <w:rPr>
-                <w:b w:val="0"/>
-                <w:bCs/>
-                <w:i/>
-                <w:iCs/>
-                <w:color w:val="auto"/>
-                <w:u w:val="single"/>
-                <w:lang w:val="en-US"/>
-              </w:rPr>
-            </w:pPr>
-          </w:p>
-          <w:p>
-            <w:pPr>
-              <w:pStyle w:val="Heading1"/>
-              <w:rPr>
-                <w:b w:val="0"/>
-                <w:bCs/>
-                <w:i/>
-                <w:iCs/>
-                <w:color w:val="auto"/>
-                <w:u w:val="single"/>
-                <w:lang w:val="en-US"/>
-              </w:rPr>
-            </w:pPr>
-          </w:p>
-          <w:p>
-            <w:pPr>
-              <w:pStyle w:val="Heading1"/>
-              <w:rPr>
-                <w:b w:val="0"/>
-                <w:bCs/>
-                <w:i/>
-                <w:iCs/>
-                <w:color w:val="auto"/>
-                <w:u w:val="single"/>
-                <w:lang w:val="en-US"/>
-              </w:rPr>
-            </w:pPr>
-          </w:p>
-          <w:p>
-            <w:pPr>
-              <w:pStyle w:val="Heading1"/>
-              <w:rPr>
-                <w:b w:val="0"/>
-                <w:bCs/>
-                <w:i/>
-                <w:iCs/>
-                <w:color w:val="auto"/>
-                <w:u w:val="single"/>
-                <w:lang w:val="en-US"/>
-              </w:rPr>
-            </w:pPr>
-          </w:p>
-          <w:p>
-            <w:pPr>
-              <w:pStyle w:val="Heading1"/>
-              <w:rPr>
-                <w:b w:val="0"/>
-                <w:bCs/>
-                <w:i/>
-                <w:iCs/>
-                <w:color w:val="auto"/>
-                <w:u w:val="single"/>
-                <w:lang w:val="en-US"/>
-              </w:rPr>
-            </w:pPr>
-          </w:p>
-          <w:p>
-            <w:pPr>
-              <w:pStyle w:val="Heading1"/>
-              <w:rPr>
-                <w:b w:val="0"/>
-                <w:bCs/>
-                <w:i/>
-                <w:iCs/>
-                <w:color w:val="auto"/>
-                <w:u w:val="single"/>
-                <w:lang w:val="en-US"/>
-              </w:rPr>
-            </w:pPr>
-          </w:p>
-          <w:p>
-            <w:pPr>
-              <w:pStyle w:val="Heading1"/>
-              <w:rPr>
-                <w:b w:val="0"/>
-                <w:bCs/>
-                <w:i/>
-                <w:iCs/>
-                <w:color w:val="auto"/>
-                <w:u w:val="single"/>
-                <w:lang w:val="en-US"/>
-              </w:rPr>
-            </w:pPr>
-          </w:p>
-          <w:p>
-            <w:pPr>
-              <w:pStyle w:val="Heading1"/>
-              <w:rPr>
-                <w:b w:val="0"/>
-                <w:bCs/>
-                <w:i/>
-                <w:iCs/>
-                <w:color w:val="auto"/>
-                <w:u w:val="single"/>
-                <w:lang w:val="en-US"/>
-              </w:rPr>
-            </w:pPr>
-          </w:p>
-          <w:p>
-            <w:pPr>
-              <w:pStyle w:val="Heading1"/>
-              <w:rPr>
-                <w:b w:val="0"/>
-                <w:bCs/>
-                <w:i/>
-                <w:iCs/>
-                <w:color w:val="auto"/>
-                <w:u w:val="single"/>
-                <w:lang w:val="en-US"/>
-              </w:rPr>
-            </w:pPr>
-          </w:p>
-          <w:p>
-            <w:pPr>
-              <w:pStyle w:val="Heading1"/>
-              <w:rPr>
-                <w:b w:val="0"/>
-                <w:bCs/>
-                <w:i/>
-                <w:iCs/>
-                <w:color w:val="auto"/>
-                <w:u w:val="single"/>
-                <w:lang w:val="en-US"/>
-              </w:rPr>
-            </w:pPr>
-          </w:p>
-          <w:p>
-            <w:pPr>
-              <w:pStyle w:val="Heading1"/>
-              <w:rPr>
-                <w:b w:val="0"/>
-                <w:bCs/>
-                <w:i/>
-                <w:iCs/>
-                <w:color w:val="auto"/>
-                <w:u w:val="single"/>
-                <w:lang w:val="en-US"/>
-              </w:rPr>
-            </w:pPr>
-          </w:p>
-          <w:p>
-            <w:pPr>
-              <w:pStyle w:val="Heading1"/>
-              <w:rPr>
-                <w:b w:val="0"/>
-                <w:bCs/>
-                <w:i/>
-                <w:iCs/>
-                <w:color w:val="auto"/>
-                <w:u w:val="single"/>
-                <w:lang w:val="en-US"/>
-              </w:rPr>
-            </w:pPr>
-          </w:p>
-          <w:p>
-            <w:pPr>
-              <w:pStyle w:val="Heading1"/>
-              <w:rPr>
-                <w:b w:val="0"/>
-                <w:bCs/>
-                <w:i/>
-                <w:iCs/>
-                <w:color w:val="auto"/>
-                <w:u w:val="single"/>
-                <w:lang w:val="en-US"/>
-              </w:rPr>
-            </w:pPr>
-          </w:p>
-          <w:p>
-            <w:pPr>
-              <w:pStyle w:val="Heading1"/>
-              <w:rPr>
-                <w:b w:val="0"/>
-                <w:bCs/>
-                <w:i/>
-                <w:iCs/>
-                <w:color w:val="auto"/>
-                <w:u w:val="single"/>
-                <w:lang w:val="en-US"/>
-              </w:rPr>
-            </w:pPr>
-          </w:p>
-          <w:p>
-            <w:pPr>
-              <w:pStyle w:val="Heading1"/>
-              <w:rPr>
-                <w:b w:val="0"/>
-                <w:bCs/>
-                <w:i/>
-                <w:iCs/>
-                <w:color w:val="auto"/>
-                <w:u w:val="single"/>
-                <w:lang w:val="en-US"/>
-              </w:rPr>
-            </w:pPr>
-          </w:p>
-          <w:p>
-            <w:pPr>
-              <w:pStyle w:val="Heading1"/>
-              <w:rPr>
                 <w:color w:val="auto"/>
                 <w:sz w:val="32"/>
                 <w:szCs w:val="32"/>
@@ -2400,7 +833,6 @@
                 <w:szCs w:val="32"/>
                 <w:lang w:val="en-US"/>
               </w:rPr>
-              <w:lastRenderedPageBreak/>
               <w:t xml:space="preserve">Additional content </w:t>
             </w:r>
           </w:p>
@@ -7913,6 +6345,15 @@
 </file>
 
 <file path=customXml/item1.xml><?xml version="1.0" encoding="utf-8"?>
+<?mso-contentType ?>
+<FormTemplates xmlns="http://schemas.microsoft.com/sharepoint/v3/contenttype/forms">
+  <Display>DocumentLibraryForm</Display>
+  <Edit>DocumentLibraryForm</Edit>
+  <New>DocumentLibraryForm</New>
+</FormTemplates>
+</file>
+
+<file path=customXml/item2.xml><?xml version="1.0" encoding="utf-8"?>
 <ct:contentTypeSchema xmlns:ct="http://schemas.microsoft.com/office/2006/metadata/contentType" xmlns:ma="http://schemas.microsoft.com/office/2006/metadata/properties/metaAttributes" ct:_="" ma:_="" ma:contentTypeName="Document" ma:contentTypeID="0x010100EF67B28D6794374B96F4974DBBC1DFA6" ma:contentTypeVersion="" ma:contentTypeDescription="Create a new document." ma:contentTypeScope="" ma:versionID="a01bdbd5a7ace473de12d129183220b3">
   <xsd:schema xmlns:xsd="http://www.w3.org/2001/XMLSchema" xmlns:xs="http://www.w3.org/2001/XMLSchema" xmlns:p="http://schemas.microsoft.com/office/2006/metadata/properties" xmlns:ns2="84d076b7-ee26-4a3c-a7bb-6fffc32f5919" xmlns:ns3="cd6ebab3-dd10-43c3-8f1f-a7f5fe9e4e0e" targetNamespace="http://schemas.microsoft.com/office/2006/metadata/properties" ma:root="true" ma:fieldsID="d15bc056a09d0fb843bb56a04ddd6471" ns2:_="" ns3:_="">
     <xsd:import namespace="84d076b7-ee26-4a3c-a7bb-6fffc32f5919"/>
@@ -8133,15 +6574,6 @@
 </ct:contentTypeSchema>
 </file>
 
-<file path=customXml/item2.xml><?xml version="1.0" encoding="utf-8"?>
-<?mso-contentType ?>
-<FormTemplates xmlns="http://schemas.microsoft.com/sharepoint/v3/contenttype/forms">
-  <Display>DocumentLibraryForm</Display>
-  <Edit>DocumentLibraryForm</Edit>
-  <New>DocumentLibraryForm</New>
-</FormTemplates>
-</file>
-
 <file path=customXml/item3.xml><?xml version="1.0" encoding="utf-8"?>
 <p:properties xmlns:p="http://schemas.microsoft.com/office/2006/metadata/properties" xmlns:xsi="http://www.w3.org/2001/XMLSchema-instance" xmlns:pc="http://schemas.microsoft.com/office/infopath/2007/PartnerControls">
   <documentManagement>
@@ -8154,6 +6586,14 @@
 </file>
 
 <file path=customXml/itemProps1.xml><?xml version="1.0" encoding="utf-8"?>
+<ds:datastoreItem xmlns:ds="http://schemas.openxmlformats.org/officeDocument/2006/customXml" ds:itemID="{1417D71D-DAC3-4822-B203-594E4FC0053A}">
+  <ds:schemaRefs>
+    <ds:schemaRef ds:uri="http://schemas.microsoft.com/sharepoint/v3/contenttype/forms"/>
+  </ds:schemaRefs>
+</ds:datastoreItem>
+</file>
+
+<file path=customXml/itemProps2.xml><?xml version="1.0" encoding="utf-8"?>
 <ds:datastoreItem xmlns:ds="http://schemas.openxmlformats.org/officeDocument/2006/customXml" ds:itemID="{BA2C1BAA-F2F2-4E76-A539-FBF85CE53001}">
   <ds:schemaRefs>
     <ds:schemaRef ds:uri="http://schemas.microsoft.com/office/2006/metadata/contentType"/>
@@ -8172,14 +6612,6 @@
 </ds:datastoreItem>
 </file>
 
-<file path=customXml/itemProps2.xml><?xml version="1.0" encoding="utf-8"?>
-<ds:datastoreItem xmlns:ds="http://schemas.openxmlformats.org/officeDocument/2006/customXml" ds:itemID="{1417D71D-DAC3-4822-B203-594E4FC0053A}">
-  <ds:schemaRefs>
-    <ds:schemaRef ds:uri="http://schemas.microsoft.com/sharepoint/v3/contenttype/forms"/>
-  </ds:schemaRefs>
-</ds:datastoreItem>
-</file>
-
 <file path=customXml/itemProps3.xml><?xml version="1.0" encoding="utf-8"?>
 <ds:datastoreItem xmlns:ds="http://schemas.openxmlformats.org/officeDocument/2006/customXml" ds:itemID="{4C5F9F6A-0363-46D2-AB53-553ADA69290A}">
   <ds:schemaRefs>
